--- a/IDC 4943 ~ Capstone/FA2021 Midterm Gantt and WBS.docx
+++ b/IDC 4943 ~ Capstone/FA2021 Midterm Gantt and WBS.docx
@@ -16,7 +16,7 @@
               <a:graphicData uri="http://schemas.openxmlformats.org/drawingml/2006/picture">
                 <pic:pic>
                   <pic:nvPicPr>
-                    <pic:cNvPr descr="/var/folders/z2/nffkq7dd2_s137c3qcd8tfdm0000gn/T/abnerworks.Typora/image-20220216133434600.png" id="22" name="Picture"/>
+                    <pic:cNvPr descr="/var/folders/z2/nffkq7dd2_s137c3qcd8tfdm0000gn/T/abnerworks.Typora/image-20220316153642900.png" id="22" name="Picture"/>
                     <pic:cNvPicPr>
                       <a:picLocks noChangeArrowheads="1" noChangeAspect="1"/>
                     </pic:cNvPicPr>
@@ -66,14 +66,14 @@
       <w:r>
         <w:drawing>
           <wp:inline>
-            <wp:extent cx="5334000" cy="2943543"/>
+            <wp:extent cx="5334000" cy="3823917"/>
             <wp:effectExtent b="0" l="0" r="0" t="0"/>
             <wp:docPr descr="" title="" id="24" name="Picture"/>
             <a:graphic>
               <a:graphicData uri="http://schemas.openxmlformats.org/drawingml/2006/picture">
                 <pic:pic>
                   <pic:nvPicPr>
-                    <pic:cNvPr descr="/var/folders/z2/nffkq7dd2_s137c3qcd8tfdm0000gn/T/abnerworks.Typora/image-20220216133434564.png" id="25" name="Picture"/>
+                    <pic:cNvPr descr="/var/folders/z2/nffkq7dd2_s137c3qcd8tfdm0000gn/T/abnerworks.Typora/image-20220316153642871.png" id="25" name="Picture"/>
                     <pic:cNvPicPr>
                       <a:picLocks noChangeArrowheads="1" noChangeAspect="1"/>
                     </pic:cNvPicPr>
@@ -87,7 +87,7 @@
                   <pic:spPr bwMode="auto">
                     <a:xfrm>
                       <a:off x="0" y="0"/>
-                      <a:ext cx="5334000" cy="2943543"/>
+                      <a:ext cx="5334000" cy="3823917"/>
                     </a:xfrm>
                     <a:prstGeom prst="rect">
                       <a:avLst/>
@@ -109,6 +109,167 @@
     <w:p>
       <w:pPr>
         <w:pStyle w:val="ImageCaption"/>
+      </w:pPr>
+    </w:p>
+    <w:p>
+      <w:pPr>
+        <w:pStyle w:val="CaptionedFigure"/>
+      </w:pPr>
+      <w:r>
+        <w:drawing>
+          <wp:inline>
+            <wp:extent cx="5334000" cy="581209"/>
+            <wp:effectExtent b="0" l="0" r="0" t="0"/>
+            <wp:docPr descr="" title="" id="27" name="Picture"/>
+            <a:graphic>
+              <a:graphicData uri="http://schemas.openxmlformats.org/drawingml/2006/picture">
+                <pic:pic>
+                  <pic:nvPicPr>
+                    <pic:cNvPr descr="/var/folders/z2/nffkq7dd2_s137c3qcd8tfdm0000gn/T/abnerworks.Typora/image-20220316153642822.png" id="28" name="Picture"/>
+                    <pic:cNvPicPr>
+                      <a:picLocks noChangeArrowheads="1" noChangeAspect="1"/>
+                    </pic:cNvPicPr>
+                  </pic:nvPicPr>
+                  <pic:blipFill>
+                    <a:blip r:embed="rId26"/>
+                    <a:stretch>
+                      <a:fillRect/>
+                    </a:stretch>
+                  </pic:blipFill>
+                  <pic:spPr bwMode="auto">
+                    <a:xfrm>
+                      <a:off x="0" y="0"/>
+                      <a:ext cx="5334000" cy="581209"/>
+                    </a:xfrm>
+                    <a:prstGeom prst="rect">
+                      <a:avLst/>
+                    </a:prstGeom>
+                    <a:noFill/>
+                    <a:ln w="9525">
+                      <a:noFill/>
+                      <a:headEnd/>
+                      <a:tailEnd/>
+                    </a:ln>
+                  </pic:spPr>
+                </pic:pic>
+              </a:graphicData>
+            </a:graphic>
+          </wp:inline>
+        </w:drawing>
+      </w:r>
+    </w:p>
+    <w:p>
+      <w:pPr>
+        <w:pStyle w:val="ImageCaption"/>
+      </w:pPr>
+    </w:p>
+    <w:p>
+      <w:pPr>
+        <w:pStyle w:val="CaptionedFigure"/>
+      </w:pPr>
+      <w:r>
+        <w:drawing>
+          <wp:inline>
+            <wp:extent cx="5334000" cy="2718558"/>
+            <wp:effectExtent b="0" l="0" r="0" t="0"/>
+            <wp:docPr descr="" title="" id="30" name="Picture"/>
+            <a:graphic>
+              <a:graphicData uri="http://schemas.openxmlformats.org/drawingml/2006/picture">
+                <pic:pic>
+                  <pic:nvPicPr>
+                    <pic:cNvPr descr="/var/folders/z2/nffkq7dd2_s137c3qcd8tfdm0000gn/T/abnerworks.Typora/image-20220316153642812.png" id="31" name="Picture"/>
+                    <pic:cNvPicPr>
+                      <a:picLocks noChangeArrowheads="1" noChangeAspect="1"/>
+                    </pic:cNvPicPr>
+                  </pic:nvPicPr>
+                  <pic:blipFill>
+                    <a:blip r:embed="rId29"/>
+                    <a:stretch>
+                      <a:fillRect/>
+                    </a:stretch>
+                  </pic:blipFill>
+                  <pic:spPr bwMode="auto">
+                    <a:xfrm>
+                      <a:off x="0" y="0"/>
+                      <a:ext cx="5334000" cy="2718558"/>
+                    </a:xfrm>
+                    <a:prstGeom prst="rect">
+                      <a:avLst/>
+                    </a:prstGeom>
+                    <a:noFill/>
+                    <a:ln w="9525">
+                      <a:noFill/>
+                      <a:headEnd/>
+                      <a:tailEnd/>
+                    </a:ln>
+                  </pic:spPr>
+                </pic:pic>
+              </a:graphicData>
+            </a:graphic>
+          </wp:inline>
+        </w:drawing>
+      </w:r>
+    </w:p>
+    <w:p>
+      <w:pPr>
+        <w:pStyle w:val="ImageCaption"/>
+      </w:pPr>
+    </w:p>
+    <w:p>
+      <w:pPr>
+        <w:pStyle w:val="CaptionedFigure"/>
+      </w:pPr>
+      <w:r>
+        <w:drawing>
+          <wp:inline>
+            <wp:extent cx="5334000" cy="581209"/>
+            <wp:effectExtent b="0" l="0" r="0" t="0"/>
+            <wp:docPr descr="" title="" id="33" name="Picture"/>
+            <a:graphic>
+              <a:graphicData uri="http://schemas.openxmlformats.org/drawingml/2006/picture">
+                <pic:pic>
+                  <pic:nvPicPr>
+                    <pic:cNvPr descr="/var/folders/z2/nffkq7dd2_s137c3qcd8tfdm0000gn/T/abnerworks.Typora/image-20220316153642750.png" id="34" name="Picture"/>
+                    <pic:cNvPicPr>
+                      <a:picLocks noChangeArrowheads="1" noChangeAspect="1"/>
+                    </pic:cNvPicPr>
+                  </pic:nvPicPr>
+                  <pic:blipFill>
+                    <a:blip r:embed="rId32"/>
+                    <a:stretch>
+                      <a:fillRect/>
+                    </a:stretch>
+                  </pic:blipFill>
+                  <pic:spPr bwMode="auto">
+                    <a:xfrm>
+                      <a:off x="0" y="0"/>
+                      <a:ext cx="5334000" cy="581209"/>
+                    </a:xfrm>
+                    <a:prstGeom prst="rect">
+                      <a:avLst/>
+                    </a:prstGeom>
+                    <a:noFill/>
+                    <a:ln w="9525">
+                      <a:noFill/>
+                      <a:headEnd/>
+                      <a:tailEnd/>
+                    </a:ln>
+                  </pic:spPr>
+                </pic:pic>
+              </a:graphicData>
+            </a:graphic>
+          </wp:inline>
+        </w:drawing>
+      </w:r>
+    </w:p>
+    <w:p>
+      <w:pPr>
+        <w:pStyle w:val="ImageCaption"/>
+      </w:pPr>
+    </w:p>
+    <w:p>
+      <w:pPr>
+        <w:pStyle w:val="BodyText"/>
       </w:pPr>
     </w:p>
     <w:sectPr/>
